--- a/SequentialDiagrams.docx
+++ b/SequentialDiagrams.docx
@@ -67,56 +67,38 @@
                       <w:sz w:val="20"/>
                       <w:szCs w:val="20"/>
                     </w:rPr>
-                    <w:t xml:space="preserve">     </w:t>
-                  </w:r>
-                  <w:proofErr w:type="spellStart"/>
-                  <w:r>
+                    <w:t xml:space="preserve">     SyntaxScanner</w:t>
+                  </w:r>
+                </w:p>
+              </w:txbxContent>
+            </v:textbox>
+          </v:rect>
+        </w:pict>
+      </w:r>
+      <w:r>
+        <w:rPr>
+          <w:noProof/>
+        </w:rPr>
+        <w:pict>
+          <v:rect id="_x0000_s1026" style="position:absolute;left:0;text-align:left;margin-left:41.25pt;margin-top:11.2pt;width:97.5pt;height:20.25pt;z-index:251658240">
+            <v:textbox>
+              <w:txbxContent>
+                <w:p>
+                  <w:pPr>
+                    <w:ind w:left="0"/>
+                    <w:jc w:val="center"/>
                     <w:rPr>
                       <w:sz w:val="20"/>
                       <w:szCs w:val="20"/>
                     </w:rPr>
-                    <w:t>SyntaxScanner</w:t>
-                  </w:r>
-                  <w:proofErr w:type="spellEnd"/>
-                </w:p>
-              </w:txbxContent>
-            </v:textbox>
-          </v:rect>
-        </w:pict>
-      </w:r>
-      <w:r>
-        <w:rPr>
-          <w:noProof/>
-        </w:rPr>
-        <w:pict>
-          <v:rect id="_x0000_s1026" style="position:absolute;left:0;text-align:left;margin-left:41.25pt;margin-top:11.2pt;width:97.5pt;height:20.25pt;z-index:251658240">
-            <v:textbox>
-              <w:txbxContent>
-                <w:p>
-                  <w:pPr>
-                    <w:ind w:left="0"/>
-                    <w:jc w:val="center"/>
+                  </w:pPr>
+                  <w:r>
                     <w:rPr>
                       <w:sz w:val="20"/>
                       <w:szCs w:val="20"/>
                     </w:rPr>
-                  </w:pPr>
-                  <w:r>
-                    <w:rPr>
-                      <w:sz w:val="20"/>
-                      <w:szCs w:val="20"/>
-                    </w:rPr>
-                    <w:t xml:space="preserve">     </w:t>
-                  </w:r>
-                  <w:proofErr w:type="spellStart"/>
-                  <w:r>
-                    <w:rPr>
-                      <w:sz w:val="20"/>
-                      <w:szCs w:val="20"/>
-                    </w:rPr>
-                    <w:t>SyntaxScannerTest</w:t>
-                  </w:r>
-                  <w:proofErr w:type="spellEnd"/>
+                    <w:t xml:space="preserve">     SyntaxScannerTest</w:t>
+                  </w:r>
                 </w:p>
               </w:txbxContent>
             </v:textbox>
@@ -186,33 +168,8 @@
                       <w:sz w:val="16"/>
                       <w:szCs w:val="16"/>
                     </w:rPr>
-                    <w:t xml:space="preserve">Read the configured brackets from patternConfigurationFile.txt and </w:t>
-                  </w:r>
-                  <w:proofErr w:type="gramStart"/>
-                  <w:r>
-                    <w:rPr>
-                      <w:sz w:val="16"/>
-                      <w:szCs w:val="16"/>
-                    </w:rPr>
-                    <w:t>load</w:t>
-                  </w:r>
-                  <w:proofErr w:type="gramEnd"/>
-                  <w:r>
-                    <w:rPr>
-                      <w:sz w:val="16"/>
-                      <w:szCs w:val="16"/>
-                    </w:rPr>
-                    <w:t xml:space="preserve"> into </w:t>
-                  </w:r>
-                  <w:proofErr w:type="spellStart"/>
-                  <w:r>
-                    <w:rPr>
-                      <w:sz w:val="16"/>
-                      <w:szCs w:val="16"/>
-                    </w:rPr>
-                    <w:t>Hashmap</w:t>
-                  </w:r>
-                  <w:proofErr w:type="spellEnd"/>
+                    <w:t>Read the configured brackets from patternConfigurationFile.txt and load into Hashmap</w:t>
+                  </w:r>
                 </w:p>
               </w:txbxContent>
             </v:textbox>
@@ -314,8 +271,6 @@
                       <w:szCs w:val="18"/>
                     </w:rPr>
                   </w:pPr>
-                  <w:proofErr w:type="spellStart"/>
-                  <w:proofErr w:type="gramStart"/>
                   <w:r>
                     <w:rPr>
                       <w:sz w:val="18"/>
@@ -323,21 +278,12 @@
                     </w:rPr>
                     <w:t>SyntaxScanner.isBalancedString</w:t>
                   </w:r>
-                  <w:proofErr w:type="spellEnd"/>
-                  <w:r>
-                    <w:rPr>
-                      <w:sz w:val="18"/>
-                      <w:szCs w:val="18"/>
-                    </w:rPr>
-                    <w:t>(</w:t>
-                  </w:r>
-                  <w:proofErr w:type="gramEnd"/>
-                  <w:r>
-                    <w:rPr>
-                      <w:sz w:val="18"/>
-                      <w:szCs w:val="18"/>
-                    </w:rPr>
-                    <w:t>Input)</w:t>
+                  <w:r>
+                    <w:rPr>
+                      <w:sz w:val="18"/>
+                      <w:szCs w:val="18"/>
+                    </w:rPr>
+                    <w:t>(Input)</w:t>
                   </w:r>
                 </w:p>
               </w:txbxContent>
@@ -523,23 +469,7 @@
                       <w:szCs w:val="16"/>
                     </w:rPr>
                     <w:br/>
-                    <w:t xml:space="preserve">with help of </w:t>
-                  </w:r>
-                  <w:proofErr w:type="spellStart"/>
-                  <w:r>
-                    <w:rPr>
-                      <w:sz w:val="16"/>
-                      <w:szCs w:val="16"/>
-                    </w:rPr>
-                    <w:t>Deque</w:t>
-                  </w:r>
-                  <w:proofErr w:type="spellEnd"/>
-                  <w:r>
-                    <w:rPr>
-                      <w:sz w:val="16"/>
-                      <w:szCs w:val="16"/>
-                    </w:rPr>
-                    <w:t xml:space="preserve"> implementation</w:t>
+                    <w:t>with help of Deque implementation</w:t>
                   </w:r>
                 </w:p>
                 <w:p>
@@ -648,23 +578,7 @@
                       <w:sz w:val="18"/>
                       <w:szCs w:val="18"/>
                     </w:rPr>
-                    <w:t xml:space="preserve">Return </w:t>
-                  </w:r>
-                  <w:proofErr w:type="spellStart"/>
-                  <w:r>
-                    <w:rPr>
-                      <w:sz w:val="18"/>
-                      <w:szCs w:val="18"/>
-                    </w:rPr>
-                    <w:t>moive</w:t>
-                  </w:r>
-                  <w:proofErr w:type="spellEnd"/>
-                  <w:r>
-                    <w:rPr>
-                      <w:sz w:val="18"/>
-                      <w:szCs w:val="18"/>
-                    </w:rPr>
-                    <w:t xml:space="preserve"> suggestion</w:t>
+                    <w:t>Return moive suggestion</w:t>
                   </w:r>
                 </w:p>
               </w:txbxContent>
@@ -722,17 +636,8 @@
                       <w:szCs w:val="16"/>
                     </w:rPr>
                     <w:br/>
-                    <w:t xml:space="preserve">search </w:t>
-                  </w:r>
-                  <w:proofErr w:type="spellStart"/>
-                  <w:r>
-                    <w:rPr>
-                      <w:sz w:val="16"/>
-                      <w:szCs w:val="16"/>
-                    </w:rPr>
-                    <w:t>algorithem</w:t>
-                  </w:r>
-                  <w:proofErr w:type="spellEnd"/>
+                    <w:t>search algorithem</w:t>
+                  </w:r>
                 </w:p>
               </w:txbxContent>
             </v:textbox>
@@ -836,23 +741,14 @@
                       <w:sz w:val="16"/>
                       <w:szCs w:val="16"/>
                     </w:rPr>
-                    <w:t xml:space="preserve">Read the </w:t>
-                  </w:r>
-                  <w:proofErr w:type="spellStart"/>
-                  <w:r>
-                    <w:rPr>
-                      <w:sz w:val="16"/>
-                      <w:szCs w:val="16"/>
-                    </w:rPr>
-                    <w:t>Movie.JsonFile</w:t>
-                  </w:r>
-                  <w:proofErr w:type="spellEnd"/>
-                  <w:r>
-                    <w:rPr>
-                      <w:sz w:val="16"/>
-                      <w:szCs w:val="16"/>
-                    </w:rPr>
-                    <w:t xml:space="preserve"> and Populate</w:t>
+                    <w:t xml:space="preserve">Read the Movie.JsonFile </w:t>
+                  </w:r>
+                  <w:r>
+                    <w:rPr>
+                      <w:sz w:val="16"/>
+                      <w:szCs w:val="16"/>
+                    </w:rPr>
+                    <w:t>and Populate</w:t>
                   </w:r>
                   <w:r>
                     <w:rPr>
@@ -860,7 +756,7 @@
                       <w:szCs w:val="16"/>
                     </w:rPr>
                     <w:br/>
-                    <w:t xml:space="preserve">movies Array using </w:t>
+                    <w:t xml:space="preserve">movies Array </w:t>
                   </w:r>
                   <w:r>
                     <w:rPr>
@@ -902,24 +798,13 @@
                     </w:rPr>
                     <w:t xml:space="preserve">  </w:t>
                   </w:r>
-                  <w:proofErr w:type="spellStart"/>
-                  <w:proofErr w:type="gramStart"/>
-                  <w:r>
-                    <w:rPr>
-                      <w:sz w:val="16"/>
-                      <w:szCs w:val="16"/>
-                    </w:rPr>
-                    <w:t>JSONFileReader.readMovieFile</w:t>
-                  </w:r>
-                  <w:proofErr w:type="spellEnd"/>
-                  <w:r>
-                    <w:rPr>
-                      <w:sz w:val="16"/>
-                      <w:szCs w:val="16"/>
-                    </w:rPr>
-                    <w:t>()</w:t>
-                  </w:r>
-                  <w:proofErr w:type="gramEnd"/>
+                  <w:r>
+                    <w:rPr>
+                      <w:sz w:val="16"/>
+                      <w:szCs w:val="16"/>
+                    </w:rPr>
+                    <w:t>JSONFileReader.readMovieFile()</w:t>
+                  </w:r>
                 </w:p>
               </w:txbxContent>
             </v:textbox>
@@ -1049,24 +934,13 @@
             <v:textbox>
               <w:txbxContent>
                 <w:p>
-                  <w:proofErr w:type="spellStart"/>
-                  <w:proofErr w:type="gramStart"/>
-                  <w:r>
-                    <w:rPr>
-                      <w:sz w:val="18"/>
-                      <w:szCs w:val="18"/>
-                    </w:rPr>
-                    <w:t>MovieRecommender</w:t>
-                  </w:r>
-                  <w:proofErr w:type="spellEnd"/>
-                  <w:r>
-                    <w:rPr>
-                      <w:sz w:val="18"/>
-                      <w:szCs w:val="18"/>
-                    </w:rPr>
-                    <w:t>.</w:t>
-                  </w:r>
-                  <w:proofErr w:type="gramEnd"/>
+                  <w:r>
+                    <w:rPr>
+                      <w:sz w:val="18"/>
+                      <w:szCs w:val="18"/>
+                    </w:rPr>
+                    <w:t>MovieRecommender.</w:t>
+                  </w:r>
                   <w:r>
                     <w:rPr>
                       <w:sz w:val="18"/>
@@ -1074,8 +948,6 @@
                     </w:rPr>
                     <w:br/>
                   </w:r>
-                  <w:proofErr w:type="spellStart"/>
-                  <w:proofErr w:type="gramStart"/>
                   <w:r>
                     <w:rPr>
                       <w:sz w:val="18"/>
@@ -1083,31 +955,13 @@
                     </w:rPr>
                     <w:t>getMovieSuggestions</w:t>
                   </w:r>
-                  <w:proofErr w:type="spellEnd"/>
-                  <w:proofErr w:type="gramEnd"/>
                   <w:r>
                     <w:rPr>
                       <w:sz w:val="18"/>
                       <w:szCs w:val="18"/>
                     </w:rPr>
                     <w:br/>
-                    <w:t>(</w:t>
-                  </w:r>
-                  <w:proofErr w:type="spellStart"/>
-                  <w:r>
-                    <w:rPr>
-                      <w:sz w:val="18"/>
-                      <w:szCs w:val="18"/>
-                    </w:rPr>
-                    <w:t>flightTiming</w:t>
-                  </w:r>
-                  <w:proofErr w:type="spellEnd"/>
-                  <w:r>
-                    <w:rPr>
-                      <w:sz w:val="18"/>
-                      <w:szCs w:val="18"/>
-                    </w:rPr>
-                    <w:t>)</w:t>
+                    <w:t>(flightTiming)</w:t>
                   </w:r>
                 </w:p>
               </w:txbxContent>
@@ -1142,7 +996,6 @@
                       <w:szCs w:val="20"/>
                     </w:rPr>
                   </w:pPr>
-                  <w:proofErr w:type="spellStart"/>
                   <w:r>
                     <w:rPr>
                       <w:sz w:val="18"/>
@@ -1150,7 +1003,6 @@
                     </w:rPr>
                     <w:t>MovieRecommenderTest</w:t>
                   </w:r>
-                  <w:proofErr w:type="spellEnd"/>
                   <w:r>
                     <w:rPr>
                       <w:sz w:val="20"/>
@@ -1158,7 +1010,6 @@
                     </w:rPr>
                     <w:t xml:space="preserve">     </w:t>
                   </w:r>
-                  <w:proofErr w:type="spellStart"/>
                   <w:r>
                     <w:rPr>
                       <w:sz w:val="20"/>
@@ -1166,7 +1017,6 @@
                     </w:rPr>
                     <w:t>MovieRecommenderTest</w:t>
                   </w:r>
-                  <w:proofErr w:type="spellEnd"/>
                 </w:p>
               </w:txbxContent>
             </v:textbox>
@@ -1229,7 +1079,6 @@
                     </w:rPr>
                     <w:t xml:space="preserve">     </w:t>
                   </w:r>
-                  <w:proofErr w:type="spellStart"/>
                   <w:r>
                     <w:rPr>
                       <w:sz w:val="18"/>
@@ -1237,7 +1086,6 @@
                     </w:rPr>
                     <w:t>JSONFileReader</w:t>
                   </w:r>
-                  <w:proofErr w:type="spellEnd"/>
                 </w:p>
               </w:txbxContent>
             </v:textbox>
@@ -1305,7 +1153,6 @@
                     </w:rPr>
                     <w:t xml:space="preserve">     </w:t>
                   </w:r>
-                  <w:proofErr w:type="spellStart"/>
                   <w:r>
                     <w:rPr>
                       <w:sz w:val="18"/>
@@ -1313,7 +1160,6 @@
                     </w:rPr>
                     <w:t>MovieRecommender</w:t>
                   </w:r>
-                  <w:proofErr w:type="spellEnd"/>
                 </w:p>
               </w:txbxContent>
             </v:textbox>
@@ -1444,7 +1290,6 @@
                   <w:r>
                     <w:t xml:space="preserve">D       </w:t>
                   </w:r>
-                  <w:proofErr w:type="spellStart"/>
                   <w:r>
                     <w:rPr>
                       <w:rFonts w:ascii="Times New Roman" w:hAnsi="Times New Roman" w:cs="Times New Roman"/>
@@ -1453,7 +1298,6 @@
                     </w:rPr>
                     <w:t>ShoppingApplication</w:t>
                   </w:r>
-                  <w:proofErr w:type="spellEnd"/>
                 </w:p>
               </w:txbxContent>
             </v:textbox>
@@ -1482,7 +1326,6 @@
                   <w:r>
                     <w:t xml:space="preserve">D       </w:t>
                   </w:r>
-                  <w:proofErr w:type="spellStart"/>
                   <w:r>
                     <w:rPr>
                       <w:rFonts w:ascii="Times New Roman" w:hAnsi="Times New Roman" w:cs="Times New Roman"/>
@@ -1491,7 +1334,6 @@
                     </w:rPr>
                     <w:t>InvoicePrinter</w:t>
                   </w:r>
-                  <w:proofErr w:type="spellEnd"/>
                 </w:p>
               </w:txbxContent>
             </v:textbox>
@@ -1518,7 +1360,6 @@
                   <w:r>
                     <w:t xml:space="preserve">D       </w:t>
                   </w:r>
-                  <w:proofErr w:type="spellStart"/>
                   <w:r>
                     <w:rPr>
                       <w:rFonts w:ascii="Times New Roman" w:hAnsi="Times New Roman" w:cs="Times New Roman"/>
@@ -1527,7 +1368,6 @@
                     </w:rPr>
                     <w:t>TaxDecorator</w:t>
                   </w:r>
-                  <w:proofErr w:type="spellEnd"/>
                 </w:p>
               </w:txbxContent>
             </v:textbox>
@@ -1554,7 +1394,6 @@
                   <w:r>
                     <w:t xml:space="preserve">D  </w:t>
                   </w:r>
-                  <w:proofErr w:type="spellStart"/>
                   <w:r>
                     <w:rPr>
                       <w:rFonts w:ascii="Times New Roman" w:hAnsi="Times New Roman" w:cs="Times New Roman"/>
@@ -1563,7 +1402,6 @@
                     </w:rPr>
                     <w:t>ShoppingApplicationTest</w:t>
                   </w:r>
-                  <w:proofErr w:type="spellEnd"/>
                 </w:p>
               </w:txbxContent>
             </v:textbox>
@@ -1602,25 +1440,7 @@
                       <w:sz w:val="16"/>
                       <w:szCs w:val="16"/>
                     </w:rPr>
-                    <w:t xml:space="preserve">Create </w:t>
-                  </w:r>
-                  <w:proofErr w:type="spellStart"/>
-                  <w:r>
-                    <w:rPr>
-                      <w:rFonts w:ascii="Times New Roman" w:hAnsi="Times New Roman" w:cs="Times New Roman"/>
-                      <w:sz w:val="16"/>
-                      <w:szCs w:val="16"/>
-                    </w:rPr>
-                    <w:t>ProductItem</w:t>
-                  </w:r>
-                  <w:proofErr w:type="spellEnd"/>
-                  <w:r>
-                    <w:rPr>
-                      <w:rFonts w:ascii="Times New Roman" w:hAnsi="Times New Roman" w:cs="Times New Roman"/>
-                      <w:sz w:val="16"/>
-                      <w:szCs w:val="16"/>
-                    </w:rPr>
-                    <w:t xml:space="preserve"> Objects </w:t>
+                    <w:t xml:space="preserve">Create ProductItem Objects </w:t>
                   </w:r>
                 </w:p>
               </w:txbxContent>
@@ -1697,8 +1517,6 @@
                       <w:szCs w:val="18"/>
                     </w:rPr>
                   </w:pPr>
-                  <w:proofErr w:type="spellStart"/>
-                  <w:proofErr w:type="gramStart"/>
                   <w:r>
                     <w:rPr>
                       <w:rFonts w:ascii="Times New Roman" w:hAnsi="Times New Roman" w:cs="Times New Roman"/>
@@ -1707,7 +1525,6 @@
                     </w:rPr>
                     <w:t>ShoppingApplication</w:t>
                   </w:r>
-                  <w:proofErr w:type="spellEnd"/>
                   <w:r>
                     <w:rPr>
                       <w:rFonts w:ascii="Times New Roman" w:hAnsi="Times New Roman" w:cs="Times New Roman"/>
@@ -1716,7 +1533,6 @@
                     </w:rPr>
                     <w:t>.</w:t>
                   </w:r>
-                  <w:proofErr w:type="gramEnd"/>
                   <w:r>
                     <w:rPr>
                       <w:rFonts w:ascii="Times New Roman" w:hAnsi="Times New Roman" w:cs="Times New Roman"/>
@@ -1724,34 +1540,7 @@
                       <w:szCs w:val="16"/>
                     </w:rPr>
                     <w:br/>
-                  </w:r>
-                  <w:proofErr w:type="spellStart"/>
-                  <w:proofErr w:type="gramStart"/>
-                  <w:r>
-                    <w:rPr>
-                      <w:rFonts w:ascii="Times New Roman" w:hAnsi="Times New Roman" w:cs="Times New Roman"/>
-                      <w:sz w:val="16"/>
-                      <w:szCs w:val="16"/>
-                    </w:rPr>
-                    <w:t>shopProduct</w:t>
-                  </w:r>
-                  <w:proofErr w:type="spellEnd"/>
-                  <w:r>
-                    <w:rPr>
-                      <w:rFonts w:ascii="Times New Roman" w:hAnsi="Times New Roman" w:cs="Times New Roman"/>
-                      <w:sz w:val="16"/>
-                      <w:szCs w:val="16"/>
-                    </w:rPr>
-                    <w:t>(</w:t>
-                  </w:r>
-                  <w:proofErr w:type="gramEnd"/>
-                  <w:r>
-                    <w:rPr>
-                      <w:rFonts w:ascii="Times New Roman" w:hAnsi="Times New Roman" w:cs="Times New Roman"/>
-                      <w:sz w:val="16"/>
-                      <w:szCs w:val="16"/>
-                    </w:rPr>
-                    <w:t>Product)</w:t>
+                    <w:t>shopProduct(Product)</w:t>
                   </w:r>
                 </w:p>
               </w:txbxContent>
@@ -1796,10 +1585,16 @@
                       <w:szCs w:val="16"/>
                     </w:rPr>
                     <w:br/>
-                    <w:t xml:space="preserve">into </w:t>
-                  </w:r>
-                  <w:proofErr w:type="spellStart"/>
-                  <w:proofErr w:type="gramStart"/>
+                    <w:t>into ShoppingCart</w:t>
+                  </w:r>
+                  <w:r>
+                    <w:rPr>
+                      <w:rFonts w:ascii="Times New Roman" w:hAnsi="Times New Roman" w:cs="Times New Roman"/>
+                      <w:sz w:val="16"/>
+                      <w:szCs w:val="16"/>
+                    </w:rPr>
+                    <w:t>(</w:t>
+                  </w:r>
                   <w:r>
                     <w:rPr>
                       <w:rFonts w:ascii="Times New Roman" w:hAnsi="Times New Roman" w:cs="Times New Roman"/>
@@ -1808,26 +1603,6 @@
                     </w:rPr>
                     <w:t>ShoppingCart</w:t>
                   </w:r>
-                  <w:proofErr w:type="spellEnd"/>
-                  <w:r>
-                    <w:rPr>
-                      <w:rFonts w:ascii="Times New Roman" w:hAnsi="Times New Roman" w:cs="Times New Roman"/>
-                      <w:sz w:val="16"/>
-                      <w:szCs w:val="16"/>
-                    </w:rPr>
-                    <w:t>(</w:t>
-                  </w:r>
-                  <w:proofErr w:type="spellStart"/>
-                  <w:proofErr w:type="gramEnd"/>
-                  <w:r>
-                    <w:rPr>
-                      <w:rFonts w:ascii="Times New Roman" w:hAnsi="Times New Roman" w:cs="Times New Roman"/>
-                      <w:sz w:val="16"/>
-                      <w:szCs w:val="16"/>
-                    </w:rPr>
-                    <w:t>ShoppingCart</w:t>
-                  </w:r>
-                  <w:proofErr w:type="spellEnd"/>
                   <w:r>
                     <w:rPr>
                       <w:rFonts w:ascii="Times New Roman" w:hAnsi="Times New Roman" w:cs="Times New Roman"/>
@@ -1844,8 +1619,6 @@
                     </w:rPr>
                     <w:br/>
                   </w:r>
-                  <w:proofErr w:type="spellStart"/>
-                  <w:proofErr w:type="gramStart"/>
                   <w:r>
                     <w:rPr>
                       <w:rFonts w:ascii="Times New Roman" w:hAnsi="Times New Roman" w:cs="Times New Roman"/>
@@ -1854,8 +1627,6 @@
                     </w:rPr>
                     <w:t>addToCart</w:t>
                   </w:r>
-                  <w:proofErr w:type="spellEnd"/>
-                  <w:proofErr w:type="gramEnd"/>
                   <w:r>
                     <w:rPr>
                       <w:rFonts w:ascii="Times New Roman" w:hAnsi="Times New Roman" w:cs="Times New Roman"/>
@@ -1913,8 +1684,6 @@
                       <w:szCs w:val="18"/>
                     </w:rPr>
                   </w:pPr>
-                  <w:proofErr w:type="spellStart"/>
-                  <w:proofErr w:type="gramStart"/>
                   <w:r>
                     <w:rPr>
                       <w:rFonts w:ascii="Times New Roman" w:hAnsi="Times New Roman" w:cs="Times New Roman"/>
@@ -1923,7 +1692,6 @@
                     </w:rPr>
                     <w:t>ShoppingApplication</w:t>
                   </w:r>
-                  <w:proofErr w:type="spellEnd"/>
                   <w:r>
                     <w:rPr>
                       <w:rFonts w:ascii="Times New Roman" w:hAnsi="Times New Roman" w:cs="Times New Roman"/>
@@ -1932,7 +1700,6 @@
                     </w:rPr>
                     <w:t>.</w:t>
                   </w:r>
-                  <w:proofErr w:type="gramEnd"/>
                   <w:r>
                     <w:rPr>
                       <w:rFonts w:ascii="Times New Roman" w:hAnsi="Times New Roman" w:cs="Times New Roman"/>
@@ -1940,27 +1707,8 @@
                       <w:szCs w:val="16"/>
                     </w:rPr>
                     <w:br/>
-                  </w:r>
-                  <w:proofErr w:type="spellStart"/>
-                  <w:proofErr w:type="gramStart"/>
-                  <w:r>
-                    <w:rPr>
-                      <w:rFonts w:ascii="Times New Roman" w:hAnsi="Times New Roman" w:cs="Times New Roman"/>
-                      <w:sz w:val="16"/>
-                      <w:szCs w:val="16"/>
-                    </w:rPr>
-                    <w:t>getInvoice</w:t>
-                  </w:r>
-                  <w:proofErr w:type="spellEnd"/>
-                  <w:r>
-                    <w:rPr>
-                      <w:rFonts w:ascii="Times New Roman" w:hAnsi="Times New Roman" w:cs="Times New Roman"/>
-                      <w:sz w:val="16"/>
-                      <w:szCs w:val="16"/>
-                    </w:rPr>
-                    <w:t>()</w:t>
-                  </w:r>
-                  <w:proofErr w:type="gramEnd"/>
+                    <w:t>getInvoice()</w:t>
+                  </w:r>
                 </w:p>
               </w:txbxContent>
             </v:textbox>
@@ -2003,8 +1751,6 @@
                       <w:szCs w:val="16"/>
                     </w:rPr>
                   </w:pPr>
-                  <w:proofErr w:type="spellStart"/>
-                  <w:proofErr w:type="gramStart"/>
                   <w:r>
                     <w:rPr>
                       <w:rFonts w:ascii="Times New Roman" w:hAnsi="Times New Roman" w:cs="Times New Roman"/>
@@ -2013,8 +1759,6 @@
                     </w:rPr>
                     <w:t>printBill</w:t>
                   </w:r>
-                  <w:proofErr w:type="spellEnd"/>
-                  <w:proofErr w:type="gramEnd"/>
                 </w:p>
                 <w:p/>
               </w:txbxContent>
@@ -2050,27 +1794,8 @@
                       <w:sz w:val="16"/>
                       <w:szCs w:val="16"/>
                     </w:rPr>
-                    <w:t xml:space="preserve">Decorate </w:t>
-                  </w:r>
-                  <w:proofErr w:type="spellStart"/>
-                  <w:r>
-                    <w:rPr>
-                      <w:rFonts w:ascii="Times New Roman" w:hAnsi="Times New Roman" w:cs="Times New Roman"/>
-                      <w:sz w:val="16"/>
-                      <w:szCs w:val="16"/>
-                    </w:rPr>
-                    <w:t>TaxDecorator</w:t>
-                  </w:r>
-                  <w:proofErr w:type="spellEnd"/>
-                  <w:r>
-                    <w:rPr>
-                      <w:rFonts w:ascii="Times New Roman" w:hAnsi="Times New Roman" w:cs="Times New Roman"/>
-                      <w:sz w:val="16"/>
-                      <w:szCs w:val="16"/>
-                    </w:rPr>
-                    <w:t xml:space="preserve"> with </w:t>
-                  </w:r>
-                  <w:proofErr w:type="spellStart"/>
+                    <w:t xml:space="preserve">Decorate TaxDecorator with </w:t>
+                  </w:r>
                   <w:r>
                     <w:rPr>
                       <w:rFonts w:ascii="Times New Roman" w:hAnsi="Times New Roman" w:cs="Times New Roman"/>
@@ -2079,7 +1804,6 @@
                     </w:rPr>
                     <w:t>ImportTaxCalculator</w:t>
                   </w:r>
-                  <w:proofErr w:type="spellEnd"/>
                   <w:r>
                     <w:rPr>
                       <w:rFonts w:ascii="Times New Roman" w:hAnsi="Times New Roman" w:cs="Times New Roman"/>
@@ -2118,18 +1842,8 @@
                       <w:sz w:val="16"/>
                       <w:szCs w:val="16"/>
                     </w:rPr>
-                    <w:t xml:space="preserve"> </w:t>
-                  </w:r>
-                  <w:proofErr w:type="spellStart"/>
-                  <w:r>
-                    <w:rPr>
-                      <w:rFonts w:ascii="Times New Roman" w:hAnsi="Times New Roman" w:cs="Times New Roman"/>
-                      <w:sz w:val="16"/>
-                      <w:szCs w:val="16"/>
-                    </w:rPr>
-                    <w:t>SalesTax</w:t>
-                  </w:r>
-                  <w:proofErr w:type="spellEnd"/>
+                    <w:t xml:space="preserve"> SalesTax</w:t>
+                  </w:r>
                 </w:p>
               </w:txbxContent>
             </v:textbox>
@@ -2152,8 +1866,6 @@
                       <w:szCs w:val="16"/>
                     </w:rPr>
                   </w:pPr>
-                  <w:proofErr w:type="spellStart"/>
-                  <w:proofErr w:type="gramStart"/>
                   <w:r>
                     <w:rPr>
                       <w:rFonts w:ascii="Times New Roman" w:hAnsi="Times New Roman" w:cs="Times New Roman"/>
@@ -2162,8 +1874,6 @@
                     </w:rPr>
                     <w:t>calculateTotal</w:t>
                   </w:r>
-                  <w:proofErr w:type="spellEnd"/>
-                  <w:proofErr w:type="gramEnd"/>
                 </w:p>
                 <w:p/>
               </w:txbxContent>
@@ -2304,8 +2014,6 @@
                       <w:szCs w:val="16"/>
                     </w:rPr>
                   </w:pPr>
-                  <w:proofErr w:type="spellStart"/>
-                  <w:proofErr w:type="gramStart"/>
                   <w:r>
                     <w:rPr>
                       <w:rFonts w:ascii="Times New Roman" w:hAnsi="Times New Roman" w:cs="Times New Roman"/>
@@ -2314,8 +2022,6 @@
                     </w:rPr>
                     <w:t>calculateTax</w:t>
                   </w:r>
-                  <w:proofErr w:type="spellEnd"/>
-                  <w:proofErr w:type="gramEnd"/>
                 </w:p>
                 <w:p/>
               </w:txbxContent>
@@ -2610,6 +2316,7 @@
   <w:style w:type="character" w:default="1" w:styleId="DefaultParagraphFont">
     <w:name w:val="Default Paragraph Font"/>
     <w:uiPriority w:val="1"/>
+    <w:semiHidden/>
     <w:unhideWhenUsed/>
   </w:style>
   <w:style w:type="table" w:default="1" w:styleId="TableNormal">

--- a/SequentialDiagrams.docx
+++ b/SequentialDiagrams.docx
@@ -628,7 +628,14 @@
                       <w:sz w:val="16"/>
                       <w:szCs w:val="16"/>
                     </w:rPr>
-                    <w:t xml:space="preserve">  Movies are selected based on Binary</w:t>
+                    <w:t xml:space="preserve">  Movies are selected </w:t>
+                  </w:r>
+                  <w:r>
+                    <w:rPr>
+                      <w:sz w:val="16"/>
+                      <w:szCs w:val="16"/>
+                    </w:rPr>
+                    <w:t>based on Binary</w:t>
                   </w:r>
                   <w:r>
                     <w:rPr>
@@ -636,7 +643,14 @@
                       <w:szCs w:val="16"/>
                     </w:rPr>
                     <w:br/>
-                    <w:t>search algorithem</w:t>
+                    <w:t>search algorith</w:t>
+                  </w:r>
+                  <w:r>
+                    <w:rPr>
+                      <w:sz w:val="16"/>
+                      <w:szCs w:val="16"/>
+                    </w:rPr>
+                    <w:t>m</w:t>
                   </w:r>
                 </w:p>
               </w:txbxContent>
